--- a/Rel_Trabalho_2_SI.docx
+++ b/Rel_Trabalho_2_SI.docx
@@ -416,55 +416,7 @@
           <w:b/>
           <w:lang w:val="pt-PT"/>
         </w:rPr>
-        <w:t xml:space="preserve">1.1. Quais os mecanismos que o </w:t>
-      </w:r>
-      <w:proofErr w:type="spellStart"/>
-      <w:r>
-        <w:rPr>
-          <w:b/>
-          <w:lang w:val="pt-PT"/>
-        </w:rPr>
-        <w:t>sub-protocolo</w:t>
-      </w:r>
-      <w:proofErr w:type="spellEnd"/>
-      <w:r>
-        <w:rPr>
-          <w:b/>
-          <w:lang w:val="pt-PT"/>
-        </w:rPr>
-        <w:t xml:space="preserve"> </w:t>
-      </w:r>
-      <w:proofErr w:type="spellStart"/>
-      <w:r>
-        <w:rPr>
-          <w:b/>
-          <w:lang w:val="pt-PT"/>
-        </w:rPr>
-        <w:t>handshake</w:t>
-      </w:r>
-      <w:proofErr w:type="spellEnd"/>
-      <w:r>
-        <w:rPr>
-          <w:b/>
-          <w:lang w:val="pt-PT"/>
-        </w:rPr>
-        <w:t xml:space="preserve"> tem para evitar ataques de replay (reposição de mensagens de </w:t>
-      </w:r>
-      <w:proofErr w:type="spellStart"/>
-      <w:r>
-        <w:rPr>
-          <w:b/>
-          <w:lang w:val="pt-PT"/>
-        </w:rPr>
-        <w:t>handshakes</w:t>
-      </w:r>
-      <w:proofErr w:type="spellEnd"/>
-      <w:r>
-        <w:rPr>
-          <w:b/>
-          <w:lang w:val="pt-PT"/>
-        </w:rPr>
-        <w:t xml:space="preserve"> anteriores)? </w:t>
+        <w:t xml:space="preserve">1.1. Quais os mecanismos que o sub-protocolo handshake tem para evitar ataques de replay (reposição de mensagens de handshakes anteriores)? </w:t>
       </w:r>
     </w:p>
     <w:p>
@@ -481,33 +433,8 @@
           <w:b/>
           <w:lang w:val="pt-PT"/>
         </w:rPr>
-        <w:t xml:space="preserve">1.2. De que forma um ataque a uma autoridade de certificação torna possível um ataque de </w:t>
-      </w:r>
-      <w:proofErr w:type="spellStart"/>
-      <w:r>
-        <w:rPr>
-          <w:b/>
-          <w:lang w:val="pt-PT"/>
-        </w:rPr>
-        <w:t>man</w:t>
-      </w:r>
-      <w:proofErr w:type="spellEnd"/>
-      <w:r>
-        <w:rPr>
-          <w:b/>
-          <w:lang w:val="pt-PT"/>
-        </w:rPr>
-        <w:t>-in-</w:t>
-      </w:r>
-      <w:proofErr w:type="spellStart"/>
-      <w:r>
-        <w:rPr>
-          <w:b/>
-          <w:lang w:val="pt-PT"/>
-        </w:rPr>
-        <w:t>the</w:t>
-      </w:r>
-      <w:proofErr w:type="spellEnd"/>
+        <w:t>1.2. De que forma um ataque a uma autoridade de certificação torna possível um ataque de man-in-the</w:t>
+      </w:r>
       <w:r>
         <w:rPr>
           <w:b/>
@@ -515,21 +442,12 @@
         </w:rPr>
         <w:t>-</w:t>
       </w:r>
-      <w:proofErr w:type="spellStart"/>
-      <w:r>
-        <w:rPr>
-          <w:b/>
-          <w:lang w:val="pt-PT"/>
-        </w:rPr>
-        <w:t>middle</w:t>
-      </w:r>
-      <w:proofErr w:type="spellEnd"/>
-      <w:r>
-        <w:rPr>
-          <w:b/>
-          <w:lang w:val="pt-PT"/>
-        </w:rPr>
-        <w:t>?</w:t>
+      <w:r>
+        <w:rPr>
+          <w:b/>
+          <w:lang w:val="pt-PT"/>
+        </w:rPr>
+        <w:t>middle?</w:t>
       </w:r>
     </w:p>
     <w:p>
@@ -563,53 +481,16 @@
           <w:szCs w:val="24"/>
           <w:lang w:val="pt-PT"/>
         </w:rPr>
-        <w:t xml:space="preserve"> O mecanismo usado pelo </w:t>
-      </w:r>
-      <w:proofErr w:type="spellStart"/>
-      <w:r>
-        <w:rPr>
-          <w:sz w:val="24"/>
-          <w:szCs w:val="24"/>
-          <w:lang w:val="pt-PT"/>
-        </w:rPr>
-        <w:t>sub-protocolo</w:t>
-      </w:r>
-      <w:proofErr w:type="spellEnd"/>
-      <w:r>
-        <w:rPr>
-          <w:sz w:val="24"/>
-          <w:szCs w:val="24"/>
-          <w:lang w:val="pt-PT"/>
-        </w:rPr>
-        <w:t xml:space="preserve"> </w:t>
-      </w:r>
-      <w:proofErr w:type="spellStart"/>
-      <w:r>
-        <w:rPr>
-          <w:sz w:val="24"/>
-          <w:szCs w:val="24"/>
-          <w:lang w:val="pt-PT"/>
-        </w:rPr>
-        <w:t>handshak</w:t>
-      </w:r>
-      <w:r>
-        <w:rPr>
-          <w:sz w:val="24"/>
-          <w:szCs w:val="24"/>
-          <w:lang w:val="pt-PT"/>
-        </w:rPr>
-        <w:t>e</w:t>
-      </w:r>
-      <w:proofErr w:type="spellEnd"/>
-      <w:r>
-        <w:rPr>
-          <w:sz w:val="24"/>
-          <w:szCs w:val="24"/>
-          <w:lang w:val="pt-PT"/>
-        </w:rPr>
-        <w:t xml:space="preserve"> para evitar ataques de replay, utiliza </w:t>
-      </w:r>
-      <w:proofErr w:type="spellStart"/>
+        <w:t xml:space="preserve"> O mecanismo usado pelo sub-protocolo handshak</w:t>
+      </w:r>
+      <w:r>
+        <w:rPr>
+          <w:sz w:val="24"/>
+          <w:szCs w:val="24"/>
+          <w:lang w:val="pt-PT"/>
+        </w:rPr>
+        <w:t xml:space="preserve">e para evitar ataques de replay, utiliza </w:t>
+      </w:r>
       <w:r>
         <w:rPr>
           <w:i/>
@@ -619,104 +500,13 @@
         </w:rPr>
         <w:t>nounces</w:t>
       </w:r>
-      <w:proofErr w:type="spellEnd"/>
-      <w:r>
-        <w:rPr>
-          <w:sz w:val="24"/>
-          <w:szCs w:val="24"/>
-          <w:lang w:val="pt-PT"/>
-        </w:rPr>
-        <w:t xml:space="preserve"> (valores aleatórios) diferentes para cada </w:t>
-      </w:r>
-      <w:proofErr w:type="spellStart"/>
-      <w:r>
-        <w:rPr>
-          <w:sz w:val="24"/>
-          <w:szCs w:val="24"/>
-          <w:lang w:val="pt-PT"/>
-        </w:rPr>
-        <w:t>handshake</w:t>
-      </w:r>
-      <w:proofErr w:type="spellEnd"/>
-      <w:r>
-        <w:rPr>
-          <w:sz w:val="24"/>
-          <w:szCs w:val="24"/>
-          <w:lang w:val="pt-PT"/>
-        </w:rPr>
-        <w:t xml:space="preserve">. Este mecanismo permite que a mensagem de fecho de </w:t>
-      </w:r>
-      <w:proofErr w:type="spellStart"/>
-      <w:r>
-        <w:rPr>
-          <w:sz w:val="24"/>
-          <w:szCs w:val="24"/>
-          <w:lang w:val="pt-PT"/>
-        </w:rPr>
-        <w:t>handshake</w:t>
-      </w:r>
-      <w:proofErr w:type="spellEnd"/>
-      <w:r>
-        <w:rPr>
-          <w:sz w:val="24"/>
-          <w:szCs w:val="24"/>
-          <w:lang w:val="pt-PT"/>
-        </w:rPr>
-        <w:t xml:space="preserve"> (</w:t>
-      </w:r>
-      <w:proofErr w:type="spellStart"/>
-      <w:r>
-        <w:rPr>
-          <w:sz w:val="24"/>
-          <w:szCs w:val="24"/>
-          <w:lang w:val="pt-PT"/>
-        </w:rPr>
-        <w:t>Finished</w:t>
-      </w:r>
-      <w:proofErr w:type="spellEnd"/>
-      <w:r>
-        <w:rPr>
-          <w:sz w:val="24"/>
-          <w:szCs w:val="24"/>
-          <w:lang w:val="pt-PT"/>
-        </w:rPr>
-        <w:t xml:space="preserve"> </w:t>
-      </w:r>
-      <w:proofErr w:type="spellStart"/>
-      <w:r>
-        <w:rPr>
-          <w:sz w:val="24"/>
-          <w:szCs w:val="24"/>
-          <w:lang w:val="pt-PT"/>
-        </w:rPr>
-        <w:t>message</w:t>
-      </w:r>
-      <w:proofErr w:type="spellEnd"/>
-      <w:r>
-        <w:rPr>
-          <w:sz w:val="24"/>
-          <w:szCs w:val="24"/>
-          <w:lang w:val="pt-PT"/>
-        </w:rPr>
-        <w:t xml:space="preserve">) seja sempre diferente para cada </w:t>
-      </w:r>
-      <w:proofErr w:type="spellStart"/>
-      <w:r>
-        <w:rPr>
-          <w:sz w:val="24"/>
-          <w:szCs w:val="24"/>
-          <w:lang w:val="pt-PT"/>
-        </w:rPr>
-        <w:t>handshake</w:t>
-      </w:r>
-      <w:proofErr w:type="spellEnd"/>
-      <w:r>
-        <w:rPr>
-          <w:sz w:val="24"/>
-          <w:szCs w:val="24"/>
-          <w:lang w:val="pt-PT"/>
-        </w:rPr>
-        <w:t>, e que seja gerada de forma não determinística.</w:t>
+      <w:r>
+        <w:rPr>
+          <w:sz w:val="24"/>
+          <w:szCs w:val="24"/>
+          <w:lang w:val="pt-PT"/>
+        </w:rPr>
+        <w:t xml:space="preserve"> (valores aleatórios) diferentes para cada handshake. Este mecanismo permite que a mensagem de fecho de handshake (Finished message) seja sempre diferente para cada handshake, e que seja gerada de forma não determinística.</w:t>
       </w:r>
     </w:p>
     <w:p>
@@ -752,61 +542,7 @@
           <w:szCs w:val="24"/>
           <w:lang w:val="pt-PT"/>
         </w:rPr>
-        <w:t xml:space="preserve">O ataque a uma autoridade de certificação torna possível um ataque </w:t>
-      </w:r>
-      <w:proofErr w:type="spellStart"/>
-      <w:r>
-        <w:rPr>
-          <w:sz w:val="24"/>
-          <w:szCs w:val="24"/>
-          <w:lang w:val="pt-PT"/>
-        </w:rPr>
-        <w:t>man</w:t>
-      </w:r>
-      <w:proofErr w:type="spellEnd"/>
-      <w:r>
-        <w:rPr>
-          <w:sz w:val="24"/>
-          <w:szCs w:val="24"/>
-          <w:lang w:val="pt-PT"/>
-        </w:rPr>
-        <w:t>-in-</w:t>
-      </w:r>
-      <w:proofErr w:type="spellStart"/>
-      <w:r>
-        <w:rPr>
-          <w:sz w:val="24"/>
-          <w:szCs w:val="24"/>
-          <w:lang w:val="pt-PT"/>
-        </w:rPr>
-        <w:t>the</w:t>
-      </w:r>
-      <w:proofErr w:type="spellEnd"/>
-      <w:r>
-        <w:rPr>
-          <w:sz w:val="24"/>
-          <w:szCs w:val="24"/>
-          <w:lang w:val="pt-PT"/>
-        </w:rPr>
-        <w:t>-</w:t>
-      </w:r>
-      <w:proofErr w:type="spellStart"/>
-      <w:r>
-        <w:rPr>
-          <w:sz w:val="24"/>
-          <w:szCs w:val="24"/>
-          <w:lang w:val="pt-PT"/>
-        </w:rPr>
-        <w:t>middle</w:t>
-      </w:r>
-      <w:proofErr w:type="spellEnd"/>
-      <w:r>
-        <w:rPr>
-          <w:sz w:val="24"/>
-          <w:szCs w:val="24"/>
-          <w:lang w:val="pt-PT"/>
-        </w:rPr>
-        <w:t xml:space="preserve"> utilizando um</w:t>
+        <w:t>O ataque a uma autoridade de certificação torna possível um ataque man-in-the-middle utilizando um</w:t>
       </w:r>
       <w:r>
         <w:rPr>
@@ -862,23 +598,7 @@
           <w:b/>
           <w:lang w:val="pt-PT"/>
         </w:rPr>
-        <w:t xml:space="preserve">No contexto da autenticação baseada em passwords, um ataque de dicionário à interface de autenticação pode ser dificultado usando um </w:t>
-      </w:r>
-      <w:proofErr w:type="spellStart"/>
-      <w:r>
-        <w:rPr>
-          <w:b/>
-          <w:lang w:val="pt-PT"/>
-        </w:rPr>
-        <w:t>salt</w:t>
-      </w:r>
-      <w:proofErr w:type="spellEnd"/>
-      <w:r>
-        <w:rPr>
-          <w:b/>
-          <w:lang w:val="pt-PT"/>
-        </w:rPr>
-        <w:t xml:space="preserve"> com mais bits na geração da informação de validação?</w:t>
+        <w:t>No contexto da autenticação baseada em passwords, um ataque de dicionário à interface de autenticação pode ser dificultado usando um salt com mais bits na geração da informação de validação?</w:t>
       </w:r>
     </w:p>
     <w:p>
@@ -917,47 +637,7 @@
           <w:szCs w:val="24"/>
           <w:lang w:val="pt-PT"/>
         </w:rPr>
-        <w:t xml:space="preserve">irá dificultar um ataque de dicionário, uma vez que irá aumentar a complexidade computacional das passwords possíveis, e consequentemente o conjunto de possibilidades possíveis. Um conjunto de bits maior de </w:t>
-      </w:r>
-      <w:proofErr w:type="spellStart"/>
-      <w:r>
-        <w:rPr>
-          <w:rFonts w:cstheme="minorHAnsi"/>
-          <w:sz w:val="24"/>
-          <w:szCs w:val="24"/>
-          <w:lang w:val="pt-PT"/>
-        </w:rPr>
-        <w:t>salt</w:t>
-      </w:r>
-      <w:proofErr w:type="spellEnd"/>
-      <w:r>
-        <w:rPr>
-          <w:rFonts w:cstheme="minorHAnsi"/>
-          <w:sz w:val="24"/>
-          <w:szCs w:val="24"/>
-          <w:lang w:val="pt-PT"/>
-        </w:rPr>
-        <w:t xml:space="preserve"> aumenta também a necessidade </w:t>
-      </w:r>
-      <w:proofErr w:type="gramStart"/>
-      <w:r>
-        <w:rPr>
-          <w:rFonts w:cstheme="minorHAnsi"/>
-          <w:sz w:val="24"/>
-          <w:szCs w:val="24"/>
-          <w:lang w:val="pt-PT"/>
-        </w:rPr>
-        <w:t>do</w:t>
-      </w:r>
-      <w:proofErr w:type="gramEnd"/>
-      <w:r>
-        <w:rPr>
-          <w:rFonts w:cstheme="minorHAnsi"/>
-          <w:sz w:val="24"/>
-          <w:szCs w:val="24"/>
-          <w:lang w:val="pt-PT"/>
-        </w:rPr>
-        <w:t xml:space="preserve"> atacante ter uma tabela mais robusta de hipóteses de valores para efetuar a autenticação, ao mesmo tempo que reduz a hipótese dessas tabelas existirem de forma acessível.</w:t>
+        <w:t>irá dificultar um ataque de dicionário, uma vez que irá aumentar a complexidade computacional das passwords possíveis, e consequentemente o conjunto de possibilidades possíveis. Um conjunto de bits maior de salt aumenta também a necessidade do atacante ter uma tabela mais robusta de hipóteses de valores para efetuar a autenticação, ao mesmo tempo que reduz a hipótese dessas tabelas existirem de forma acessível.</w:t>
       </w:r>
     </w:p>
     <w:p>
@@ -992,23 +672,7 @@
           <w:b/>
           <w:lang w:val="pt-PT"/>
         </w:rPr>
-        <w:t xml:space="preserve">Considere uma aplicação web que guarda no browser cookies contendo o par (u, H(u)), sendo u o identificador de um utilizador e H uma função de </w:t>
-      </w:r>
-      <w:proofErr w:type="spellStart"/>
-      <w:r>
-        <w:rPr>
-          <w:b/>
-          <w:lang w:val="pt-PT"/>
-        </w:rPr>
-        <w:t>hash</w:t>
-      </w:r>
-      <w:proofErr w:type="spellEnd"/>
-      <w:r>
-        <w:rPr>
-          <w:b/>
-          <w:lang w:val="pt-PT"/>
-        </w:rPr>
-        <w:t>. Assuma que a construção do cookie é conhecida. A comunicação entre browser e aplicação é feita sobre HTTPS.</w:t>
+        <w:t>Considere uma aplicação web que guarda no browser cookies contendo o par (u, H(u)), sendo u o identificador de um utilizador e H uma função de hash. Assuma que a construção do cookie é conhecida. A comunicação entre browser e aplicação é feita sobre HTTPS.</w:t>
       </w:r>
       <w:r>
         <w:rPr>
@@ -1067,16 +731,7 @@
           <w:szCs w:val="24"/>
           <w:lang w:val="pt-PT"/>
         </w:rPr>
-        <w:t>3.1</w:t>
-      </w:r>
-      <w:proofErr w:type="gramStart"/>
-      <w:r>
-        <w:rPr>
-          <w:sz w:val="24"/>
-          <w:szCs w:val="24"/>
-          <w:lang w:val="pt-PT"/>
-        </w:rPr>
-        <w:t>)</w:t>
+        <w:t>3.1)</w:t>
       </w:r>
       <w:r>
         <w:rPr>
@@ -1092,34 +747,7 @@
           <w:szCs w:val="24"/>
           <w:lang w:val="pt-PT"/>
         </w:rPr>
-        <w:t>Sabendo</w:t>
-      </w:r>
-      <w:proofErr w:type="gramEnd"/>
-      <w:r>
-        <w:rPr>
-          <w:sz w:val="24"/>
-          <w:szCs w:val="24"/>
-          <w:lang w:val="pt-PT"/>
-        </w:rPr>
-        <w:t xml:space="preserve"> a construção do cookie e sabendo o identificador u, o atacante poderia tentar fazer-se passar pelo utilizador testando outputs de funções de </w:t>
-      </w:r>
-      <w:proofErr w:type="spellStart"/>
-      <w:r>
-        <w:rPr>
-          <w:sz w:val="24"/>
-          <w:szCs w:val="24"/>
-          <w:lang w:val="pt-PT"/>
-        </w:rPr>
-        <w:t>hash</w:t>
-      </w:r>
-      <w:proofErr w:type="spellEnd"/>
-      <w:r>
-        <w:rPr>
-          <w:sz w:val="24"/>
-          <w:szCs w:val="24"/>
-          <w:lang w:val="pt-PT"/>
-        </w:rPr>
-        <w:t xml:space="preserve"> de u</w:t>
+        <w:t>Sabendo a construção do cookie e sabendo o identificador u, o atacante poderia tentar fazer-se passar pelo utilizador testando outputs de funções de hash de u</w:t>
       </w:r>
       <w:r>
         <w:rPr>
@@ -1153,87 +781,15 @@
           <w:szCs w:val="24"/>
           <w:lang w:val="pt-PT"/>
         </w:rPr>
-        <w:t xml:space="preserve">O cookie não deverá ter informação sensível de uma forma relativamente acessível, e neste caso o identificador do utilizador apenas está protegido por uma função de </w:t>
-      </w:r>
-      <w:proofErr w:type="spellStart"/>
-      <w:r>
-        <w:rPr>
-          <w:sz w:val="24"/>
-          <w:szCs w:val="24"/>
-          <w:lang w:val="pt-PT"/>
-        </w:rPr>
-        <w:t>hash</w:t>
-      </w:r>
-      <w:proofErr w:type="spellEnd"/>
-      <w:r>
-        <w:rPr>
-          <w:sz w:val="24"/>
-          <w:szCs w:val="24"/>
-          <w:lang w:val="pt-PT"/>
-        </w:rPr>
-        <w:t xml:space="preserve">. </w:t>
-      </w:r>
-      <w:r>
-        <w:rPr>
-          <w:sz w:val="24"/>
-          <w:szCs w:val="24"/>
-          <w:lang w:val="pt-PT"/>
-        </w:rPr>
-        <w:t xml:space="preserve">A função de </w:t>
-      </w:r>
-      <w:proofErr w:type="spellStart"/>
-      <w:r>
-        <w:rPr>
-          <w:sz w:val="24"/>
-          <w:szCs w:val="24"/>
-          <w:lang w:val="pt-PT"/>
-        </w:rPr>
-        <w:t>hash</w:t>
-      </w:r>
-      <w:proofErr w:type="spellEnd"/>
-      <w:r>
-        <w:rPr>
-          <w:sz w:val="24"/>
-          <w:szCs w:val="24"/>
-          <w:lang w:val="pt-PT"/>
-        </w:rPr>
-        <w:t xml:space="preserve"> H deveria ser feita com base em outras variáveis para aumentar a proteção, como por exemplo utilizar H sobre u e um identificador de sessão única longo e aleatório, e ser esse o resultado = </w:t>
-      </w:r>
-      <w:proofErr w:type="gramStart"/>
-      <w:r>
-        <w:rPr>
-          <w:sz w:val="24"/>
-          <w:szCs w:val="24"/>
-          <w:lang w:val="pt-PT"/>
-        </w:rPr>
-        <w:t>H(</w:t>
-      </w:r>
-      <w:proofErr w:type="gramEnd"/>
-      <w:r>
-        <w:rPr>
-          <w:sz w:val="24"/>
-          <w:szCs w:val="24"/>
-          <w:lang w:val="pt-PT"/>
-        </w:rPr>
-        <w:t xml:space="preserve">u + </w:t>
-      </w:r>
-      <w:proofErr w:type="spellStart"/>
-      <w:r>
-        <w:rPr>
-          <w:sz w:val="24"/>
-          <w:szCs w:val="24"/>
-          <w:lang w:val="pt-PT"/>
-        </w:rPr>
-        <w:t>sessionId</w:t>
-      </w:r>
-      <w:proofErr w:type="spellEnd"/>
-      <w:r>
-        <w:rPr>
-          <w:sz w:val="24"/>
-          <w:szCs w:val="24"/>
-          <w:lang w:val="pt-PT"/>
-        </w:rPr>
-        <w:t>). O cookie deverá também ter uma duração curta para que seja computacionalmente impossível replicar o resultado de H no tempo da sessão.</w:t>
+        <w:t xml:space="preserve">O cookie não deverá ter informação sensível de uma forma relativamente acessível, e neste caso o identificador do utilizador apenas está protegido por uma função de hash. </w:t>
+      </w:r>
+      <w:r>
+        <w:rPr>
+          <w:sz w:val="24"/>
+          <w:szCs w:val="24"/>
+          <w:lang w:val="pt-PT"/>
+        </w:rPr>
+        <w:t>A função de hash H deveria ser feita com base em outras variáveis para aumentar a proteção, como por exemplo utilizar H sobre u e um identificador de sessão única longo e aleatório, e ser esse o resultado = H(u + sessionId). O cookie deverá também ter uma duração curta para que seja computacionalmente impossível replicar o resultado de H no tempo da sessão.</w:t>
       </w:r>
     </w:p>
     <w:p>
@@ -1248,65 +804,7 @@
         <w:rPr>
           <w:b/>
         </w:rPr>
-        <w:t xml:space="preserve">4. </w:t>
-      </w:r>
-      <w:proofErr w:type="spellStart"/>
-      <w:r>
-        <w:rPr>
-          <w:b/>
-        </w:rPr>
-        <w:t>Considere</w:t>
-      </w:r>
-      <w:proofErr w:type="spellEnd"/>
-      <w:r>
-        <w:rPr>
-          <w:b/>
-        </w:rPr>
-        <w:t xml:space="preserve"> a </w:t>
-      </w:r>
-      <w:proofErr w:type="spellStart"/>
-      <w:proofErr w:type="gramStart"/>
-      <w:r>
-        <w:rPr>
-          <w:b/>
-        </w:rPr>
-        <w:t>norma</w:t>
-      </w:r>
-      <w:proofErr w:type="spellEnd"/>
-      <w:proofErr w:type="gramEnd"/>
-      <w:r>
-        <w:rPr>
-          <w:b/>
-        </w:rPr>
-        <w:t xml:space="preserve"> OAuth 2.0 e </w:t>
-      </w:r>
-      <w:proofErr w:type="spellStart"/>
-      <w:r>
-        <w:rPr>
-          <w:b/>
-        </w:rPr>
-        <w:t>OpenID</w:t>
-      </w:r>
-      <w:proofErr w:type="spellEnd"/>
-      <w:r>
-        <w:rPr>
-          <w:b/>
-        </w:rPr>
-        <w:t xml:space="preserve"> Connect no </w:t>
-      </w:r>
-      <w:proofErr w:type="spellStart"/>
-      <w:r>
-        <w:rPr>
-          <w:b/>
-        </w:rPr>
-        <w:t>fluxo</w:t>
-      </w:r>
-      <w:proofErr w:type="spellEnd"/>
-      <w:r>
-        <w:rPr>
-          <w:b/>
-        </w:rPr>
-        <w:t xml:space="preserve"> authorization code grant: </w:t>
+        <w:t xml:space="preserve">4. Considere a norma OAuth 2.0 e OpenID Connect no fluxo authorization code grant: </w:t>
       </w:r>
     </w:p>
     <w:p>
@@ -1357,537 +855,119 @@
           <w:b/>
           <w:lang w:val="pt-PT"/>
         </w:rPr>
-        <w:t xml:space="preserve">4.3. Qual a diferença entre o </w:t>
-      </w:r>
-      <w:proofErr w:type="spellStart"/>
-      <w:r>
-        <w:rPr>
-          <w:b/>
-          <w:lang w:val="pt-PT"/>
-        </w:rPr>
-        <w:t>access_token</w:t>
-      </w:r>
-      <w:proofErr w:type="spellEnd"/>
-      <w:r>
-        <w:rPr>
-          <w:b/>
-          <w:lang w:val="pt-PT"/>
-        </w:rPr>
-        <w:t xml:space="preserve"> e o </w:t>
-      </w:r>
-      <w:proofErr w:type="spellStart"/>
-      <w:r>
-        <w:rPr>
-          <w:b/>
-          <w:lang w:val="pt-PT"/>
-        </w:rPr>
-        <w:t>id_token</w:t>
-      </w:r>
-      <w:proofErr w:type="spellEnd"/>
-      <w:r>
-        <w:rPr>
-          <w:b/>
-          <w:lang w:val="pt-PT"/>
-        </w:rPr>
-        <w:t xml:space="preserve">? </w:t>
-      </w:r>
-    </w:p>
-    <w:p>
-      <w:pPr>
-        <w:jc w:val="both"/>
-        <w:rPr>
-          <w:sz w:val="24"/>
-          <w:szCs w:val="24"/>
-          <w:lang w:val="pt-PT"/>
-        </w:rPr>
-      </w:pPr>
-      <w:r>
-        <w:rPr>
-          <w:sz w:val="24"/>
-          <w:szCs w:val="24"/>
-          <w:lang w:val="pt-PT"/>
-        </w:rPr>
-        <w:t>4.1) O valor indicado no scope é esc</w:t>
-      </w:r>
-      <w:r>
-        <w:rPr>
-          <w:sz w:val="24"/>
-          <w:szCs w:val="24"/>
-          <w:lang w:val="pt-PT"/>
-        </w:rPr>
-        <w:t xml:space="preserve">olhido pelo </w:t>
-      </w:r>
-      <w:r>
-        <w:rPr>
-          <w:sz w:val="24"/>
-          <w:szCs w:val="24"/>
-          <w:lang w:val="pt-PT"/>
-        </w:rPr>
-        <w:t>cliente (aplicação usada pelo dono dos recursos) e confirmada a usa utilização pelo dono dos recursos</w:t>
-      </w:r>
-      <w:r>
-        <w:rPr>
-          <w:sz w:val="24"/>
-          <w:szCs w:val="24"/>
-          <w:lang w:val="pt-PT"/>
-        </w:rPr>
-        <w:t>.</w:t>
-      </w:r>
-    </w:p>
-    <w:p>
-      <w:pPr>
-        <w:jc w:val="both"/>
-        <w:rPr>
-          <w:sz w:val="24"/>
-          <w:szCs w:val="24"/>
-          <w:lang w:val="pt-PT"/>
-        </w:rPr>
-      </w:pPr>
-      <w:r>
-        <w:rPr>
-          <w:sz w:val="24"/>
-          <w:szCs w:val="24"/>
-          <w:lang w:val="pt-PT"/>
-        </w:rPr>
-        <w:t>4.2)</w:t>
-      </w:r>
-      <w:r>
-        <w:rPr>
-          <w:sz w:val="24"/>
-          <w:szCs w:val="24"/>
-          <w:lang w:val="pt-PT"/>
-        </w:rPr>
-        <w:t xml:space="preserve"> </w:t>
-      </w:r>
-      <w:r>
-        <w:rPr>
-          <w:sz w:val="24"/>
-          <w:szCs w:val="24"/>
-          <w:lang w:val="pt-PT"/>
-        </w:rPr>
-        <w:t xml:space="preserve">Numa fase inicial, existe uma comunicação indireta entre o </w:t>
-      </w:r>
-      <w:proofErr w:type="spellStart"/>
-      <w:r>
-        <w:rPr>
-          <w:sz w:val="24"/>
-          <w:szCs w:val="24"/>
-          <w:lang w:val="pt-PT"/>
-        </w:rPr>
-        <w:t>Client</w:t>
-      </w:r>
-      <w:proofErr w:type="spellEnd"/>
-      <w:r>
-        <w:rPr>
-          <w:sz w:val="24"/>
-          <w:szCs w:val="24"/>
-          <w:lang w:val="pt-PT"/>
-        </w:rPr>
-        <w:t xml:space="preserve"> e o </w:t>
-      </w:r>
-      <w:proofErr w:type="spellStart"/>
-      <w:r>
-        <w:rPr>
-          <w:sz w:val="24"/>
-          <w:szCs w:val="24"/>
-          <w:lang w:val="pt-PT"/>
-        </w:rPr>
-        <w:t>Authorization</w:t>
-      </w:r>
-      <w:proofErr w:type="spellEnd"/>
-      <w:r>
-        <w:rPr>
-          <w:sz w:val="24"/>
-          <w:szCs w:val="24"/>
-          <w:lang w:val="pt-PT"/>
-        </w:rPr>
-        <w:t xml:space="preserve"> Server (AS), quando não existe uma autenticação por parte do </w:t>
-      </w:r>
-      <w:proofErr w:type="spellStart"/>
-      <w:r>
-        <w:rPr>
-          <w:sz w:val="24"/>
-          <w:szCs w:val="24"/>
-          <w:lang w:val="pt-PT"/>
-        </w:rPr>
-        <w:t>Resource</w:t>
-      </w:r>
-      <w:proofErr w:type="spellEnd"/>
-      <w:r>
-        <w:rPr>
-          <w:sz w:val="24"/>
-          <w:szCs w:val="24"/>
-          <w:lang w:val="pt-PT"/>
-        </w:rPr>
-        <w:t xml:space="preserve"> </w:t>
-      </w:r>
-      <w:proofErr w:type="spellStart"/>
-      <w:r>
-        <w:rPr>
-          <w:sz w:val="24"/>
-          <w:szCs w:val="24"/>
-          <w:lang w:val="pt-PT"/>
-        </w:rPr>
-        <w:t>Owner</w:t>
-      </w:r>
-      <w:proofErr w:type="spellEnd"/>
-      <w:r>
-        <w:rPr>
-          <w:sz w:val="24"/>
-          <w:szCs w:val="24"/>
-          <w:lang w:val="pt-PT"/>
-        </w:rPr>
-        <w:t xml:space="preserve"> (RO) junto do AS. O processo é feito partindo do </w:t>
-      </w:r>
-      <w:proofErr w:type="spellStart"/>
-      <w:r>
-        <w:rPr>
-          <w:sz w:val="24"/>
-          <w:szCs w:val="24"/>
-          <w:lang w:val="pt-PT"/>
-        </w:rPr>
-        <w:t>Client</w:t>
-      </w:r>
-      <w:proofErr w:type="spellEnd"/>
-      <w:r>
-        <w:rPr>
-          <w:sz w:val="24"/>
-          <w:szCs w:val="24"/>
-          <w:lang w:val="pt-PT"/>
-        </w:rPr>
-        <w:t xml:space="preserve"> que necessita aceder aos </w:t>
-      </w:r>
-      <w:proofErr w:type="spellStart"/>
-      <w:r>
-        <w:rPr>
-          <w:sz w:val="24"/>
-          <w:szCs w:val="24"/>
-          <w:lang w:val="pt-PT"/>
-        </w:rPr>
-        <w:t>Protected</w:t>
-      </w:r>
-      <w:proofErr w:type="spellEnd"/>
-      <w:r>
-        <w:rPr>
-          <w:sz w:val="24"/>
-          <w:szCs w:val="24"/>
-          <w:lang w:val="pt-PT"/>
-        </w:rPr>
-        <w:t xml:space="preserve"> </w:t>
-      </w:r>
-      <w:proofErr w:type="spellStart"/>
-      <w:r>
-        <w:rPr>
-          <w:sz w:val="24"/>
-          <w:szCs w:val="24"/>
-          <w:lang w:val="pt-PT"/>
-        </w:rPr>
-        <w:t>Resources</w:t>
-      </w:r>
-      <w:proofErr w:type="spellEnd"/>
-      <w:r>
-        <w:rPr>
-          <w:sz w:val="24"/>
-          <w:szCs w:val="24"/>
-          <w:lang w:val="pt-PT"/>
-        </w:rPr>
-        <w:t xml:space="preserve"> (PR) e reencaminha o RO para um </w:t>
-      </w:r>
-      <w:proofErr w:type="spellStart"/>
-      <w:r>
-        <w:rPr>
-          <w:sz w:val="24"/>
-          <w:szCs w:val="24"/>
-          <w:lang w:val="pt-PT"/>
-        </w:rPr>
-        <w:t>endpoint</w:t>
-      </w:r>
-      <w:proofErr w:type="spellEnd"/>
-      <w:r>
-        <w:rPr>
-          <w:sz w:val="24"/>
-          <w:szCs w:val="24"/>
-          <w:lang w:val="pt-PT"/>
-        </w:rPr>
-        <w:t xml:space="preserve"> do AS onde este fará a sua autenticação. Após uma autenticação efetuada com sucesso é enviado um </w:t>
-      </w:r>
-      <w:proofErr w:type="spellStart"/>
-      <w:r>
-        <w:rPr>
-          <w:sz w:val="24"/>
-          <w:szCs w:val="24"/>
-          <w:lang w:val="pt-PT"/>
-        </w:rPr>
-        <w:t>redirect</w:t>
-      </w:r>
-      <w:proofErr w:type="spellEnd"/>
-      <w:r>
-        <w:rPr>
-          <w:sz w:val="24"/>
-          <w:szCs w:val="24"/>
-          <w:lang w:val="pt-PT"/>
-        </w:rPr>
-        <w:t xml:space="preserve"> URI para o </w:t>
-      </w:r>
-      <w:r>
-        <w:rPr>
-          <w:sz w:val="24"/>
-          <w:szCs w:val="24"/>
-          <w:lang w:val="pt-PT"/>
-        </w:rPr>
-        <w:t>RO</w:t>
-      </w:r>
-      <w:r>
-        <w:rPr>
-          <w:sz w:val="24"/>
-          <w:szCs w:val="24"/>
-          <w:lang w:val="pt-PT"/>
-        </w:rPr>
-        <w:t xml:space="preserve"> com o </w:t>
-      </w:r>
-      <w:proofErr w:type="spellStart"/>
-      <w:r>
-        <w:rPr>
-          <w:sz w:val="24"/>
-          <w:szCs w:val="24"/>
-          <w:lang w:val="pt-PT"/>
-        </w:rPr>
-        <w:t>respectivo</w:t>
-      </w:r>
-      <w:proofErr w:type="spellEnd"/>
-      <w:r>
-        <w:rPr>
-          <w:sz w:val="24"/>
-          <w:szCs w:val="24"/>
-          <w:lang w:val="pt-PT"/>
-        </w:rPr>
-        <w:t xml:space="preserve"> </w:t>
-      </w:r>
-      <w:proofErr w:type="spellStart"/>
-      <w:r>
-        <w:rPr>
-          <w:sz w:val="24"/>
-          <w:szCs w:val="24"/>
-          <w:lang w:val="pt-PT"/>
-        </w:rPr>
-        <w:t>Authorization</w:t>
-      </w:r>
-      <w:proofErr w:type="spellEnd"/>
-      <w:r>
-        <w:rPr>
-          <w:sz w:val="24"/>
-          <w:szCs w:val="24"/>
-          <w:lang w:val="pt-PT"/>
-        </w:rPr>
-        <w:t xml:space="preserve"> </w:t>
-      </w:r>
-      <w:proofErr w:type="spellStart"/>
-      <w:r>
-        <w:rPr>
-          <w:sz w:val="24"/>
-          <w:szCs w:val="24"/>
-          <w:lang w:val="pt-PT"/>
-        </w:rPr>
-        <w:t>Code</w:t>
-      </w:r>
-      <w:proofErr w:type="spellEnd"/>
-      <w:r>
-        <w:rPr>
-          <w:sz w:val="24"/>
-          <w:szCs w:val="24"/>
-          <w:lang w:val="pt-PT"/>
-        </w:rPr>
-        <w:t xml:space="preserve"> (AC), posteriormente passando ao Cliente o URI e o AC para que este possa finalmente solicitar um Access </w:t>
-      </w:r>
-      <w:proofErr w:type="spellStart"/>
-      <w:r>
-        <w:rPr>
-          <w:sz w:val="24"/>
-          <w:szCs w:val="24"/>
-          <w:lang w:val="pt-PT"/>
-        </w:rPr>
-        <w:t>Token</w:t>
-      </w:r>
-      <w:proofErr w:type="spellEnd"/>
-      <w:r>
-        <w:rPr>
-          <w:sz w:val="24"/>
-          <w:szCs w:val="24"/>
-          <w:lang w:val="pt-PT"/>
-        </w:rPr>
-        <w:t xml:space="preserve"> (AT) para acesso ao recurso que necessita. Toda a comunicação após o fornecimento do AC ao </w:t>
-      </w:r>
-      <w:proofErr w:type="spellStart"/>
-      <w:r>
-        <w:rPr>
-          <w:sz w:val="24"/>
-          <w:szCs w:val="24"/>
-          <w:lang w:val="pt-PT"/>
-        </w:rPr>
-        <w:t>Client</w:t>
-      </w:r>
-      <w:proofErr w:type="spellEnd"/>
-      <w:r>
-        <w:rPr>
-          <w:sz w:val="24"/>
-          <w:szCs w:val="24"/>
-          <w:lang w:val="pt-PT"/>
-        </w:rPr>
-        <w:t xml:space="preserve"> passa a ser efetuada de forma direta entre o </w:t>
-      </w:r>
-      <w:proofErr w:type="spellStart"/>
-      <w:r>
-        <w:rPr>
-          <w:sz w:val="24"/>
-          <w:szCs w:val="24"/>
-          <w:lang w:val="pt-PT"/>
-        </w:rPr>
-        <w:t>Client</w:t>
-      </w:r>
-      <w:proofErr w:type="spellEnd"/>
-      <w:r>
-        <w:rPr>
-          <w:sz w:val="24"/>
-          <w:szCs w:val="24"/>
-          <w:lang w:val="pt-PT"/>
-        </w:rPr>
-        <w:t xml:space="preserve"> e o AS.</w:t>
-      </w:r>
-    </w:p>
-    <w:p>
-      <w:pPr>
-        <w:jc w:val="both"/>
-        <w:rPr>
-          <w:sz w:val="24"/>
-          <w:szCs w:val="24"/>
-          <w:lang w:val="pt-PT"/>
-        </w:rPr>
-      </w:pPr>
-      <w:r>
-        <w:rPr>
-          <w:sz w:val="24"/>
-          <w:szCs w:val="24"/>
-          <w:lang w:val="pt-PT"/>
-        </w:rPr>
-        <w:t xml:space="preserve">4.3) O </w:t>
-      </w:r>
-      <w:proofErr w:type="spellStart"/>
-      <w:r>
-        <w:rPr>
-          <w:sz w:val="24"/>
-          <w:szCs w:val="24"/>
-          <w:lang w:val="pt-PT"/>
-        </w:rPr>
-        <w:t>IdToken</w:t>
-      </w:r>
-      <w:proofErr w:type="spellEnd"/>
-      <w:r>
-        <w:rPr>
-          <w:sz w:val="24"/>
-          <w:szCs w:val="24"/>
-          <w:lang w:val="pt-PT"/>
-        </w:rPr>
-        <w:t xml:space="preserve"> é </w:t>
-      </w:r>
-      <w:r>
-        <w:rPr>
-          <w:sz w:val="24"/>
-          <w:szCs w:val="24"/>
-          <w:lang w:val="pt-PT"/>
-        </w:rPr>
-        <w:t xml:space="preserve">um </w:t>
-      </w:r>
-      <w:proofErr w:type="spellStart"/>
-      <w:r>
-        <w:rPr>
-          <w:sz w:val="24"/>
-          <w:szCs w:val="24"/>
-          <w:lang w:val="pt-PT"/>
-        </w:rPr>
-        <w:t>token</w:t>
-      </w:r>
-      <w:proofErr w:type="spellEnd"/>
-      <w:r>
-        <w:rPr>
-          <w:sz w:val="24"/>
-          <w:szCs w:val="24"/>
-          <w:lang w:val="pt-PT"/>
-        </w:rPr>
-        <w:t xml:space="preserve"> que o </w:t>
-      </w:r>
-      <w:proofErr w:type="spellStart"/>
-      <w:r>
-        <w:rPr>
-          <w:sz w:val="24"/>
-          <w:szCs w:val="24"/>
-          <w:lang w:val="pt-PT"/>
-        </w:rPr>
-        <w:t>Authorization</w:t>
-      </w:r>
-      <w:proofErr w:type="spellEnd"/>
-      <w:r>
-        <w:rPr>
-          <w:sz w:val="24"/>
-          <w:szCs w:val="24"/>
-          <w:lang w:val="pt-PT"/>
-        </w:rPr>
-        <w:t xml:space="preserve"> Server (AS) retorna com informação sobre a autenticação do </w:t>
-      </w:r>
-      <w:proofErr w:type="spellStart"/>
-      <w:r>
-        <w:rPr>
-          <w:sz w:val="24"/>
-          <w:szCs w:val="24"/>
-          <w:lang w:val="pt-PT"/>
-        </w:rPr>
-        <w:t>Resource</w:t>
-      </w:r>
-      <w:proofErr w:type="spellEnd"/>
-      <w:r>
-        <w:rPr>
-          <w:sz w:val="24"/>
-          <w:szCs w:val="24"/>
-          <w:lang w:val="pt-PT"/>
-        </w:rPr>
-        <w:t xml:space="preserve"> </w:t>
-      </w:r>
-      <w:proofErr w:type="spellStart"/>
-      <w:r>
-        <w:rPr>
-          <w:sz w:val="24"/>
-          <w:szCs w:val="24"/>
-          <w:lang w:val="pt-PT"/>
-        </w:rPr>
-        <w:t>Owner</w:t>
-      </w:r>
-      <w:proofErr w:type="spellEnd"/>
-      <w:r>
-        <w:rPr>
-          <w:sz w:val="24"/>
-          <w:szCs w:val="24"/>
-          <w:lang w:val="pt-PT"/>
-        </w:rPr>
-        <w:t xml:space="preserve"> e que são criados para que outras aplicações possam ter acesso a essas informações, enquanto um </w:t>
+        <w:t xml:space="preserve">4.3. Qual a diferença entre o access_token e o id_token? </w:t>
+      </w:r>
+    </w:p>
+    <w:p>
+      <w:pPr>
+        <w:jc w:val="both"/>
+        <w:rPr>
+          <w:sz w:val="24"/>
+          <w:szCs w:val="24"/>
+          <w:lang w:val="pt-PT"/>
+        </w:rPr>
+      </w:pPr>
+      <w:r>
+        <w:rPr>
+          <w:sz w:val="24"/>
+          <w:szCs w:val="24"/>
+          <w:lang w:val="pt-PT"/>
+        </w:rPr>
+        <w:t>4.1) Os scopes utilizados são configurados no cliente mas é sempre o dono dos recursos que concede a autorização a esses scopes, podendo não permitir o acesso a todos os scopes que o cliente peça</w:t>
       </w:r>
       <w:bookmarkStart w:id="0" w:name="_GoBack"/>
       <w:bookmarkEnd w:id="0"/>
-      <w:proofErr w:type="spellStart"/>
-      <w:r>
-        <w:rPr>
-          <w:sz w:val="24"/>
-          <w:szCs w:val="24"/>
-          <w:lang w:val="pt-PT"/>
-        </w:rPr>
-        <w:t>AccessToken</w:t>
-      </w:r>
-      <w:proofErr w:type="spellEnd"/>
-      <w:r>
-        <w:rPr>
-          <w:sz w:val="24"/>
-          <w:szCs w:val="24"/>
-          <w:lang w:val="pt-PT"/>
-        </w:rPr>
-        <w:t xml:space="preserve"> é criado como uma autorização para </w:t>
+      <w:r>
+        <w:rPr>
+          <w:sz w:val="24"/>
+          <w:szCs w:val="24"/>
+          <w:lang w:val="pt-PT"/>
+        </w:rPr>
+        <w:t>.</w:t>
+      </w:r>
+    </w:p>
+    <w:p>
+      <w:pPr>
+        <w:jc w:val="both"/>
+        <w:rPr>
+          <w:sz w:val="24"/>
+          <w:szCs w:val="24"/>
+          <w:lang w:val="pt-PT"/>
+        </w:rPr>
+      </w:pPr>
+      <w:r>
+        <w:rPr>
+          <w:sz w:val="24"/>
+          <w:szCs w:val="24"/>
+          <w:lang w:val="pt-PT"/>
+        </w:rPr>
+        <w:t>4.2)</w:t>
+      </w:r>
+      <w:r>
+        <w:rPr>
+          <w:sz w:val="24"/>
+          <w:szCs w:val="24"/>
+          <w:lang w:val="pt-PT"/>
+        </w:rPr>
+        <w:t xml:space="preserve"> </w:t>
+      </w:r>
+      <w:r>
+        <w:rPr>
+          <w:sz w:val="24"/>
+          <w:szCs w:val="24"/>
+          <w:lang w:val="pt-PT"/>
+        </w:rPr>
+        <w:t xml:space="preserve">Numa fase inicial, existe uma comunicação indireta entre o Client e o Authorization Server (AS), quando não existe uma autenticação por parte do Resource Owner (RO) junto do AS. O processo é feito partindo do Client que necessita aceder aos Protected Resources (PR) e reencaminha o RO para um endpoint do AS onde este fará a sua autenticação. Após uma autenticação efetuada com sucesso é enviado um redirect URI para o </w:t>
+      </w:r>
+      <w:r>
+        <w:rPr>
+          <w:sz w:val="24"/>
+          <w:szCs w:val="24"/>
+          <w:lang w:val="pt-PT"/>
+        </w:rPr>
+        <w:t>RO</w:t>
+      </w:r>
+      <w:r>
+        <w:rPr>
+          <w:sz w:val="24"/>
+          <w:szCs w:val="24"/>
+          <w:lang w:val="pt-PT"/>
+        </w:rPr>
+        <w:t xml:space="preserve"> com o respectivo Authorization Code</w:t>
+      </w:r>
+      <w:r>
+        <w:rPr>
+          <w:sz w:val="24"/>
+          <w:szCs w:val="24"/>
+          <w:lang w:val="pt-PT"/>
+        </w:rPr>
+        <w:t xml:space="preserve"> (AC), posteriormente passando ao Cliente o URI e o AC para que este possa finalmente solicitar um Access Token (AT) para acesso ao recurso que necessita. Toda a comunicação após o fornecimento do AC ao Client passa a ser efetuada de forma direta entre o Client e o AS.</w:t>
+      </w:r>
+    </w:p>
+    <w:p>
+      <w:pPr>
+        <w:jc w:val="both"/>
+        <w:rPr>
+          <w:sz w:val="24"/>
+          <w:szCs w:val="24"/>
+          <w:lang w:val="pt-PT"/>
+        </w:rPr>
+      </w:pPr>
+      <w:r>
+        <w:rPr>
+          <w:sz w:val="24"/>
+          <w:szCs w:val="24"/>
+          <w:lang w:val="pt-PT"/>
+        </w:rPr>
+        <w:t xml:space="preserve">4.3) O IdToken é </w:t>
+      </w:r>
+      <w:r>
+        <w:rPr>
+          <w:sz w:val="24"/>
+          <w:szCs w:val="24"/>
+          <w:lang w:val="pt-PT"/>
+        </w:rPr>
+        <w:t xml:space="preserve">um token que o Authorization Server (AS) retorna com informação sobre a autenticação do Resource Owner e que são criados para que outras aplicações possam ter </w:t>
       </w:r>
       <w:r>
         <w:rPr>
@@ -1896,7 +976,7 @@
           <w:lang w:val="pt-PT"/>
         </w:rPr>
         <w:lastRenderedPageBreak/>
-        <w:t>acesso a um determinado recurso de forma a que apenas o servidor que aloja esse recurso possa interpretar o seu conteúdo.</w:t>
+        <w:t>acesso a essas informações, enquanto um AccessToken é criado como uma autorização para acesso a um determinado recurso de forma a que apenas o servidor que aloja esse recurso possa interpretar o seu conteúdo.</w:t>
       </w:r>
     </w:p>
     <w:p>
@@ -1925,21 +1005,12 @@
           <w:lang w:val="pt-PT"/>
         </w:rPr>
       </w:pPr>
-      <w:proofErr w:type="gramStart"/>
-      <w:r>
-        <w:rPr>
-          <w:b/>
-          <w:lang w:val="pt-PT"/>
-        </w:rPr>
-        <w:t>a) Configure</w:t>
-      </w:r>
-      <w:proofErr w:type="gramEnd"/>
-      <w:r>
-        <w:rPr>
-          <w:b/>
-          <w:lang w:val="pt-PT"/>
-        </w:rPr>
-        <w:t xml:space="preserve"> e teste o servidor usando o cliente browser, com e sem autenticação de cliente. Tenha por base o ficheiro do servidor em anexo (server.js); </w:t>
+      <w:r>
+        <w:rPr>
+          <w:b/>
+          <w:lang w:val="pt-PT"/>
+        </w:rPr>
+        <w:t xml:space="preserve">a) Configure e teste o servidor usando o cliente browser, com e sem autenticação de cliente. Tenha por base o ficheiro do servidor em anexo (server.js); </w:t>
       </w:r>
     </w:p>
     <w:p>
@@ -1951,21 +1022,12 @@
           <w:lang w:val="pt-PT"/>
         </w:rPr>
       </w:pPr>
-      <w:proofErr w:type="gramStart"/>
-      <w:r>
-        <w:rPr>
-          <w:b/>
-          <w:lang w:val="pt-PT"/>
-        </w:rPr>
-        <w:t>b) Realize</w:t>
-      </w:r>
-      <w:proofErr w:type="gramEnd"/>
-      <w:r>
-        <w:rPr>
-          <w:b/>
-          <w:lang w:val="pt-PT"/>
-        </w:rPr>
-        <w:t xml:space="preserve"> a aplicação cliente Java; </w:t>
+      <w:r>
+        <w:rPr>
+          <w:b/>
+          <w:lang w:val="pt-PT"/>
+        </w:rPr>
+        <w:t xml:space="preserve">b) Realize a aplicação cliente Java; </w:t>
       </w:r>
     </w:p>
     <w:p>
@@ -2019,79 +1081,7 @@
           <w:szCs w:val="24"/>
           <w:lang w:val="pt-PT"/>
         </w:rPr>
-        <w:t>1. Conversão dos certificados “secure-</w:t>
-      </w:r>
-      <w:proofErr w:type="spellStart"/>
-      <w:r>
-        <w:rPr>
-          <w:sz w:val="24"/>
-          <w:szCs w:val="24"/>
-          <w:lang w:val="pt-PT"/>
-        </w:rPr>
-        <w:t>server.pfx</w:t>
-      </w:r>
-      <w:proofErr w:type="spellEnd"/>
-      <w:r>
-        <w:rPr>
-          <w:sz w:val="24"/>
-          <w:szCs w:val="24"/>
-          <w:lang w:val="pt-PT"/>
-        </w:rPr>
-        <w:t>” e “secure-server.cer” para as suas versões PEM “secure-</w:t>
-      </w:r>
-      <w:proofErr w:type="spellStart"/>
-      <w:r>
-        <w:rPr>
-          <w:sz w:val="24"/>
-          <w:szCs w:val="24"/>
-          <w:lang w:val="pt-PT"/>
-        </w:rPr>
-        <w:t>server.pem</w:t>
-      </w:r>
-      <w:proofErr w:type="spellEnd"/>
-      <w:r>
-        <w:rPr>
-          <w:sz w:val="24"/>
-          <w:szCs w:val="24"/>
-          <w:lang w:val="pt-PT"/>
-        </w:rPr>
-        <w:t>” e “secure-server-</w:t>
-      </w:r>
-      <w:proofErr w:type="spellStart"/>
-      <w:r>
-        <w:rPr>
-          <w:sz w:val="24"/>
-          <w:szCs w:val="24"/>
-          <w:lang w:val="pt-PT"/>
-        </w:rPr>
-        <w:t>cert.pem</w:t>
-      </w:r>
-      <w:proofErr w:type="spellEnd"/>
-      <w:r>
-        <w:rPr>
-          <w:sz w:val="24"/>
-          <w:szCs w:val="24"/>
-          <w:lang w:val="pt-PT"/>
-        </w:rPr>
-        <w:t xml:space="preserve">” via linha de comandos </w:t>
-      </w:r>
-      <w:proofErr w:type="spellStart"/>
-      <w:r>
-        <w:rPr>
-          <w:sz w:val="24"/>
-          <w:szCs w:val="24"/>
-          <w:lang w:val="pt-PT"/>
-        </w:rPr>
-        <w:t>OpenSSL</w:t>
-      </w:r>
-      <w:proofErr w:type="spellEnd"/>
-      <w:r>
-        <w:rPr>
-          <w:sz w:val="24"/>
-          <w:szCs w:val="24"/>
-          <w:lang w:val="pt-PT"/>
-        </w:rPr>
-        <w:t xml:space="preserve"> (instalar OpenSLL-Win64). Executar o mesmo para o ficheiro “CA1.cer” e “CA1-int.cer” do ficheiro zip fornecido no primeiro trabalho. </w:t>
+        <w:t xml:space="preserve">1. Conversão dos certificados “secure-server.pfx” e “secure-server.cer” para as suas versões PEM “secure-server.pem” e “secure-server-cert.pem” via linha de comandos OpenSSL (instalar OpenSLL-Win64). Executar o mesmo para o ficheiro “CA1.cer” e “CA1-int.cer” do ficheiro zip fornecido no primeiro trabalho. </w:t>
       </w:r>
     </w:p>
     <w:p>
@@ -2121,7 +1111,6 @@
         </w:rPr>
         <w:t>“</w:t>
       </w:r>
-      <w:proofErr w:type="spellStart"/>
       <w:r>
         <w:rPr>
           <w:rStyle w:val="Forte"/>
@@ -2133,133 +1122,7 @@
           <w:shd w:val="clear" w:color="auto" w:fill="FFFFFF"/>
           <w:lang w:val="pt-PT"/>
         </w:rPr>
-        <w:t>openssl</w:t>
-      </w:r>
-      <w:proofErr w:type="spellEnd"/>
-      <w:r>
-        <w:rPr>
-          <w:rStyle w:val="Forte"/>
-          <w:rFonts w:cstheme="minorHAnsi"/>
-          <w:color w:val="242729"/>
-          <w:sz w:val="20"/>
-          <w:szCs w:val="20"/>
-          <w:bdr w:val="none" w:sz="0" w:space="0" w:color="auto" w:frame="1"/>
-          <w:shd w:val="clear" w:color="auto" w:fill="FFFFFF"/>
-          <w:lang w:val="pt-PT"/>
-        </w:rPr>
-        <w:t xml:space="preserve"> x509 -</w:t>
-      </w:r>
-      <w:proofErr w:type="spellStart"/>
-      <w:r>
-        <w:rPr>
-          <w:rStyle w:val="Forte"/>
-          <w:rFonts w:cstheme="minorHAnsi"/>
-          <w:color w:val="242729"/>
-          <w:sz w:val="20"/>
-          <w:szCs w:val="20"/>
-          <w:bdr w:val="none" w:sz="0" w:space="0" w:color="auto" w:frame="1"/>
-          <w:shd w:val="clear" w:color="auto" w:fill="FFFFFF"/>
-          <w:lang w:val="pt-PT"/>
-        </w:rPr>
-        <w:t>inform</w:t>
-      </w:r>
-      <w:proofErr w:type="spellEnd"/>
-      <w:r>
-        <w:rPr>
-          <w:rStyle w:val="Forte"/>
-          <w:rFonts w:cstheme="minorHAnsi"/>
-          <w:color w:val="242729"/>
-          <w:sz w:val="20"/>
-          <w:szCs w:val="20"/>
-          <w:bdr w:val="none" w:sz="0" w:space="0" w:color="auto" w:frame="1"/>
-          <w:shd w:val="clear" w:color="auto" w:fill="FFFFFF"/>
-          <w:lang w:val="pt-PT"/>
-        </w:rPr>
-        <w:t xml:space="preserve"> der -in certificate.cer -</w:t>
-      </w:r>
-      <w:proofErr w:type="spellStart"/>
-      <w:r>
-        <w:rPr>
-          <w:rStyle w:val="Forte"/>
-          <w:rFonts w:cstheme="minorHAnsi"/>
-          <w:color w:val="242729"/>
-          <w:sz w:val="20"/>
-          <w:szCs w:val="20"/>
-          <w:bdr w:val="none" w:sz="0" w:space="0" w:color="auto" w:frame="1"/>
-          <w:shd w:val="clear" w:color="auto" w:fill="FFFFFF"/>
-          <w:lang w:val="pt-PT"/>
-        </w:rPr>
-        <w:t>outform</w:t>
-      </w:r>
-      <w:proofErr w:type="spellEnd"/>
-      <w:r>
-        <w:rPr>
-          <w:rStyle w:val="Forte"/>
-          <w:rFonts w:cstheme="minorHAnsi"/>
-          <w:color w:val="242729"/>
-          <w:sz w:val="20"/>
-          <w:szCs w:val="20"/>
-          <w:bdr w:val="none" w:sz="0" w:space="0" w:color="auto" w:frame="1"/>
-          <w:shd w:val="clear" w:color="auto" w:fill="FFFFFF"/>
-          <w:lang w:val="pt-PT"/>
-        </w:rPr>
-        <w:t xml:space="preserve"> </w:t>
-      </w:r>
-      <w:proofErr w:type="spellStart"/>
-      <w:r>
-        <w:rPr>
-          <w:rStyle w:val="Forte"/>
-          <w:rFonts w:cstheme="minorHAnsi"/>
-          <w:color w:val="242729"/>
-          <w:sz w:val="20"/>
-          <w:szCs w:val="20"/>
-          <w:bdr w:val="none" w:sz="0" w:space="0" w:color="auto" w:frame="1"/>
-          <w:shd w:val="clear" w:color="auto" w:fill="FFFFFF"/>
-          <w:lang w:val="pt-PT"/>
-        </w:rPr>
-        <w:t>pem</w:t>
-      </w:r>
-      <w:proofErr w:type="spellEnd"/>
-      <w:r>
-        <w:rPr>
-          <w:rStyle w:val="Forte"/>
-          <w:rFonts w:cstheme="minorHAnsi"/>
-          <w:color w:val="242729"/>
-          <w:sz w:val="20"/>
-          <w:szCs w:val="20"/>
-          <w:bdr w:val="none" w:sz="0" w:space="0" w:color="auto" w:frame="1"/>
-          <w:shd w:val="clear" w:color="auto" w:fill="FFFFFF"/>
-          <w:lang w:val="pt-PT"/>
-        </w:rPr>
-        <w:t xml:space="preserve"> -out </w:t>
-      </w:r>
-      <w:proofErr w:type="spellStart"/>
-      <w:r>
-        <w:rPr>
-          <w:rStyle w:val="Forte"/>
-          <w:rFonts w:cstheme="minorHAnsi"/>
-          <w:color w:val="242729"/>
-          <w:sz w:val="20"/>
-          <w:szCs w:val="20"/>
-          <w:bdr w:val="none" w:sz="0" w:space="0" w:color="auto" w:frame="1"/>
-          <w:shd w:val="clear" w:color="auto" w:fill="FFFFFF"/>
-          <w:lang w:val="pt-PT"/>
-        </w:rPr>
-        <w:t>certificate.pem</w:t>
-      </w:r>
-      <w:proofErr w:type="spellEnd"/>
-      <w:r>
-        <w:rPr>
-          <w:rStyle w:val="Forte"/>
-          <w:rFonts w:cstheme="minorHAnsi"/>
-          <w:color w:val="242729"/>
-          <w:sz w:val="20"/>
-          <w:szCs w:val="20"/>
-          <w:bdr w:val="none" w:sz="0" w:space="0" w:color="auto" w:frame="1"/>
-          <w:shd w:val="clear" w:color="auto" w:fill="FFFFFF"/>
-          <w:lang w:val="pt-PT"/>
-        </w:rPr>
-        <w:t>”</w:t>
+        <w:t>openssl x509 -inform der -in certificate.cer -outform pem -out certificate.pem”</w:t>
       </w:r>
     </w:p>
     <w:p>
@@ -2286,61 +1149,7 @@
           <w:szCs w:val="24"/>
           <w:lang w:val="pt-PT"/>
         </w:rPr>
-        <w:t xml:space="preserve"> O objeto “</w:t>
-      </w:r>
-      <w:proofErr w:type="spellStart"/>
-      <w:r>
-        <w:rPr>
-          <w:sz w:val="24"/>
-          <w:szCs w:val="24"/>
-          <w:lang w:val="pt-PT"/>
-        </w:rPr>
-        <w:t>options</w:t>
-      </w:r>
-      <w:proofErr w:type="spellEnd"/>
-      <w:r>
-        <w:rPr>
-          <w:sz w:val="24"/>
-          <w:szCs w:val="24"/>
-          <w:lang w:val="pt-PT"/>
-        </w:rPr>
-        <w:t>” deverá manter-se com as opções “</w:t>
-      </w:r>
-      <w:proofErr w:type="spellStart"/>
-      <w:r>
-        <w:rPr>
-          <w:sz w:val="24"/>
-          <w:szCs w:val="24"/>
-          <w:lang w:val="pt-PT"/>
-        </w:rPr>
-        <w:t>requestCert</w:t>
-      </w:r>
-      <w:proofErr w:type="spellEnd"/>
-      <w:r>
-        <w:rPr>
-          <w:sz w:val="24"/>
-          <w:szCs w:val="24"/>
-          <w:lang w:val="pt-PT"/>
-        </w:rPr>
-        <w:t>” e “</w:t>
-      </w:r>
-      <w:proofErr w:type="spellStart"/>
-      <w:r>
-        <w:rPr>
-          <w:sz w:val="24"/>
-          <w:szCs w:val="24"/>
-          <w:lang w:val="pt-PT"/>
-        </w:rPr>
-        <w:t>rejectUnauthorized</w:t>
-      </w:r>
-      <w:proofErr w:type="spellEnd"/>
-      <w:r>
-        <w:rPr>
-          <w:sz w:val="24"/>
-          <w:szCs w:val="24"/>
-          <w:lang w:val="pt-PT"/>
-        </w:rPr>
-        <w:t>” a “false”.</w:t>
+        <w:t xml:space="preserve"> O objeto “options” deverá manter-se com as opções “requestCert” e “rejectUnauthorized” a “false”.</w:t>
       </w:r>
     </w:p>
     <w:p>
@@ -2359,61 +1168,7 @@
           <w:szCs w:val="24"/>
           <w:lang w:val="pt-PT"/>
         </w:rPr>
-        <w:t xml:space="preserve">3. Alterar ficheiro </w:t>
-      </w:r>
-      <w:proofErr w:type="spellStart"/>
-      <w:r>
-        <w:rPr>
-          <w:sz w:val="24"/>
-          <w:szCs w:val="24"/>
-          <w:lang w:val="pt-PT"/>
-        </w:rPr>
-        <w:t>hosts</w:t>
-      </w:r>
-      <w:proofErr w:type="spellEnd"/>
-      <w:r>
-        <w:rPr>
-          <w:sz w:val="24"/>
-          <w:szCs w:val="24"/>
-          <w:lang w:val="pt-PT"/>
-        </w:rPr>
-        <w:t xml:space="preserve"> do Windows (Windows\System32\Drivers\</w:t>
-      </w:r>
-      <w:proofErr w:type="spellStart"/>
-      <w:r>
-        <w:rPr>
-          <w:sz w:val="24"/>
-          <w:szCs w:val="24"/>
-          <w:lang w:val="pt-PT"/>
-        </w:rPr>
-        <w:t>etc</w:t>
-      </w:r>
-      <w:proofErr w:type="spellEnd"/>
-      <w:r>
-        <w:rPr>
-          <w:sz w:val="24"/>
-          <w:szCs w:val="24"/>
-          <w:lang w:val="pt-PT"/>
-        </w:rPr>
-        <w:t>\</w:t>
-      </w:r>
-      <w:proofErr w:type="spellStart"/>
-      <w:r>
-        <w:rPr>
-          <w:sz w:val="24"/>
-          <w:szCs w:val="24"/>
-          <w:lang w:val="pt-PT"/>
-        </w:rPr>
-        <w:t>hosts</w:t>
-      </w:r>
-      <w:proofErr w:type="spellEnd"/>
-      <w:r>
-        <w:rPr>
-          <w:sz w:val="24"/>
-          <w:szCs w:val="24"/>
-          <w:lang w:val="pt-PT"/>
-        </w:rPr>
-        <w:t>) com a introdução de uma linha</w:t>
+        <w:t>3. Alterar ficheiro hosts do Windows (Windows\System32\Drivers\etc\hosts) com a introdução de uma linha</w:t>
       </w:r>
       <w:r>
         <w:rPr>
@@ -2552,43 +1307,7 @@
           <w:lang w:val="pt-PT"/>
         </w:rPr>
         <w:lastRenderedPageBreak/>
-        <w:t>7. Retirar de comentário a linha que está nesse estado no código de criação do servidor. Mudar o objeto “</w:t>
-      </w:r>
-      <w:proofErr w:type="spellStart"/>
-      <w:r>
-        <w:rPr>
-          <w:sz w:val="24"/>
-          <w:szCs w:val="24"/>
-          <w:lang w:val="pt-PT"/>
-        </w:rPr>
-        <w:t>options</w:t>
-      </w:r>
-      <w:proofErr w:type="spellEnd"/>
-      <w:r>
-        <w:rPr>
-          <w:sz w:val="24"/>
-          <w:szCs w:val="24"/>
-          <w:lang w:val="pt-PT"/>
-        </w:rPr>
-        <w:t>” e colocar “</w:t>
-      </w:r>
-      <w:proofErr w:type="spellStart"/>
-      <w:r>
-        <w:rPr>
-          <w:sz w:val="24"/>
-          <w:szCs w:val="24"/>
-          <w:lang w:val="pt-PT"/>
-        </w:rPr>
-        <w:t>true</w:t>
-      </w:r>
-      <w:proofErr w:type="spellEnd"/>
-      <w:r>
-        <w:rPr>
-          <w:sz w:val="24"/>
-          <w:szCs w:val="24"/>
-          <w:lang w:val="pt-PT"/>
-        </w:rPr>
-        <w:t>” nas opções anteriormente assinaladas a false.</w:t>
+        <w:t>7. Retirar de comentário a linha que está nesse estado no código de criação do servidor. Mudar o objeto “options” e colocar “true” nas opções anteriormente assinaladas a false.</w:t>
       </w:r>
     </w:p>
     <w:p>
@@ -2607,61 +1326,7 @@
           <w:szCs w:val="24"/>
           <w:lang w:val="pt-PT"/>
         </w:rPr>
-        <w:t>8. Importar os ficheiros “</w:t>
-      </w:r>
-      <w:proofErr w:type="spellStart"/>
-      <w:r>
-        <w:rPr>
-          <w:sz w:val="24"/>
-          <w:szCs w:val="24"/>
-          <w:lang w:val="pt-PT"/>
-        </w:rPr>
-        <w:t>pfx</w:t>
-      </w:r>
-      <w:proofErr w:type="spellEnd"/>
-      <w:r>
-        <w:rPr>
-          <w:sz w:val="24"/>
-          <w:szCs w:val="24"/>
-          <w:lang w:val="pt-PT"/>
-        </w:rPr>
-        <w:t>” de cliente (ex. “Alice_1.pfx”) no browser. O processo é similar ao de importação dos ficheiros de certificados, mas desta vez com ficheiros “</w:t>
-      </w:r>
-      <w:proofErr w:type="spellStart"/>
-      <w:r>
-        <w:rPr>
-          <w:sz w:val="24"/>
-          <w:szCs w:val="24"/>
-          <w:lang w:val="pt-PT"/>
-        </w:rPr>
-        <w:t>pfx</w:t>
-      </w:r>
-      <w:proofErr w:type="spellEnd"/>
-      <w:r>
-        <w:rPr>
-          <w:sz w:val="24"/>
-          <w:szCs w:val="24"/>
-          <w:lang w:val="pt-PT"/>
-        </w:rPr>
-        <w:t>”. A password destes ficheiros é “</w:t>
-      </w:r>
-      <w:proofErr w:type="spellStart"/>
-      <w:r>
-        <w:rPr>
-          <w:sz w:val="24"/>
-          <w:szCs w:val="24"/>
-          <w:lang w:val="pt-PT"/>
-        </w:rPr>
-        <w:t>changeit</w:t>
-      </w:r>
-      <w:proofErr w:type="spellEnd"/>
-      <w:r>
-        <w:rPr>
-          <w:sz w:val="24"/>
-          <w:szCs w:val="24"/>
-          <w:lang w:val="pt-PT"/>
-        </w:rPr>
-        <w:t>”. Estes certificados deverão estar nos “pessoais” após importação.</w:t>
+        <w:t>8. Importar os ficheiros “pfx” de cliente (ex. “Alice_1.pfx”) no browser. O processo é similar ao de importação dos ficheiros de certificados, mas desta vez com ficheiros “pfx”. A password destes ficheiros é “changeit”. Estes certificados deverão estar nos “pessoais” após importação.</w:t>
       </w:r>
     </w:p>
     <w:p>
@@ -2724,23 +1389,7 @@
           <w:b/>
           <w:lang w:val="pt-PT"/>
         </w:rPr>
-        <w:t xml:space="preserve">6. Realize uma aplicação web para adicionar eventos ao calendário Google do utilizador, a partir de datas de </w:t>
-      </w:r>
-      <w:proofErr w:type="spellStart"/>
-      <w:r>
-        <w:rPr>
-          <w:b/>
-          <w:lang w:val="pt-PT"/>
-        </w:rPr>
-        <w:t>milestones</w:t>
-      </w:r>
-      <w:proofErr w:type="spellEnd"/>
-      <w:r>
-        <w:rPr>
-          <w:b/>
-          <w:lang w:val="pt-PT"/>
-        </w:rPr>
-        <w:t xml:space="preserve"> presentes num dos repositórios GitHub a que o utilizador tenha acesso. </w:t>
+        <w:t xml:space="preserve">6. Realize uma aplicação web para adicionar eventos ao calendário Google do utilizador, a partir de datas de milestones presentes num dos repositórios GitHub a que o utilizador tenha acesso. </w:t>
       </w:r>
     </w:p>
     <w:p>
@@ -2769,53 +1418,12 @@
           <w:lang w:val="pt-PT"/>
         </w:rPr>
       </w:pPr>
-      <w:proofErr w:type="gramStart"/>
-      <w:r>
-        <w:rPr>
-          <w:b/>
-          <w:lang w:val="pt-PT"/>
-        </w:rPr>
-        <w:t>• Após</w:t>
-      </w:r>
-      <w:proofErr w:type="gramEnd"/>
-      <w:r>
-        <w:rPr>
-          <w:b/>
-          <w:lang w:val="pt-PT"/>
-        </w:rPr>
-        <w:t xml:space="preserve"> autenticação do utilizador na aplicação, são apresentados os </w:t>
-      </w:r>
-      <w:proofErr w:type="spellStart"/>
-      <w:r>
-        <w:rPr>
-          <w:b/>
-          <w:lang w:val="pt-PT"/>
-        </w:rPr>
-        <w:t>milestones</w:t>
-      </w:r>
-      <w:proofErr w:type="spellEnd"/>
-      <w:r>
-        <w:rPr>
-          <w:b/>
-          <w:lang w:val="pt-PT"/>
-        </w:rPr>
-        <w:t xml:space="preserve"> do GitHub para um determinado </w:t>
-      </w:r>
-      <w:proofErr w:type="spellStart"/>
-      <w:r>
-        <w:rPr>
-          <w:b/>
-          <w:lang w:val="pt-PT"/>
-        </w:rPr>
-        <w:t>projecto</w:t>
-      </w:r>
-      <w:proofErr w:type="spellEnd"/>
-      <w:r>
-        <w:rPr>
-          <w:b/>
-          <w:lang w:val="pt-PT"/>
-        </w:rPr>
-        <w:t xml:space="preserve"> no qual o utilizador tem acesso; </w:t>
+      <w:r>
+        <w:rPr>
+          <w:b/>
+          <w:lang w:val="pt-PT"/>
+        </w:rPr>
+        <w:t xml:space="preserve">• Após autenticação do utilizador na aplicação, são apresentados os milestones do GitHub para um determinado projecto no qual o utilizador tem acesso; </w:t>
       </w:r>
     </w:p>
     <w:p>
@@ -2827,37 +1435,12 @@
           <w:lang w:val="pt-PT"/>
         </w:rPr>
       </w:pPr>
-      <w:proofErr w:type="gramStart"/>
-      <w:r>
-        <w:rPr>
-          <w:b/>
-          <w:lang w:val="pt-PT"/>
-        </w:rPr>
-        <w:t>• Os</w:t>
-      </w:r>
-      <w:proofErr w:type="gramEnd"/>
-      <w:r>
-        <w:rPr>
-          <w:b/>
-          <w:lang w:val="pt-PT"/>
-        </w:rPr>
-        <w:t xml:space="preserve"> utilizadores autenticados podem adicionar eventos ao seu calendário Google a partir das datas presentes em </w:t>
-      </w:r>
-      <w:proofErr w:type="spellStart"/>
-      <w:r>
-        <w:rPr>
-          <w:b/>
-          <w:lang w:val="pt-PT"/>
-        </w:rPr>
-        <w:t>milestones</w:t>
-      </w:r>
-      <w:proofErr w:type="spellEnd"/>
-      <w:r>
-        <w:rPr>
-          <w:b/>
-          <w:lang w:val="pt-PT"/>
-        </w:rPr>
-        <w:t xml:space="preserve"> GitHub. </w:t>
+      <w:r>
+        <w:rPr>
+          <w:b/>
+          <w:lang w:val="pt-PT"/>
+        </w:rPr>
+        <w:t xml:space="preserve">• Os utilizadores autenticados podem adicionar eventos ao seu calendário Google a partir das datas presentes em milestones GitHub. </w:t>
       </w:r>
     </w:p>
     <w:p>
@@ -2898,33 +1481,8 @@
           <w:b/>
           <w:lang w:val="pt-PT"/>
         </w:rPr>
-        <w:t xml:space="preserve"> protocolo </w:t>
-      </w:r>
-      <w:proofErr w:type="spellStart"/>
-      <w:r>
-        <w:rPr>
-          <w:b/>
-          <w:lang w:val="pt-PT"/>
-        </w:rPr>
-        <w:t>OpenID</w:t>
-      </w:r>
-      <w:proofErr w:type="spellEnd"/>
-      <w:r>
-        <w:rPr>
-          <w:b/>
-          <w:lang w:val="pt-PT"/>
-        </w:rPr>
-        <w:t xml:space="preserve"> </w:t>
-      </w:r>
-      <w:proofErr w:type="spellStart"/>
-      <w:r>
-        <w:rPr>
-          <w:b/>
-          <w:lang w:val="pt-PT"/>
-        </w:rPr>
-        <w:t>Connect</w:t>
-      </w:r>
-      <w:proofErr w:type="spellEnd"/>
+        <w:t xml:space="preserve"> protocolo OpenID Connect</w:t>
+      </w:r>
       <w:r>
         <w:rPr>
           <w:b/>
@@ -2976,21 +1534,12 @@
           <w:lang w:val="pt-PT"/>
         </w:rPr>
       </w:pPr>
-      <w:proofErr w:type="gramStart"/>
-      <w:r>
-        <w:rPr>
-          <w:b/>
-          <w:lang w:val="pt-PT"/>
-        </w:rPr>
-        <w:t>• Os</w:t>
-      </w:r>
-      <w:proofErr w:type="gramEnd"/>
-      <w:r>
-        <w:rPr>
-          <w:b/>
-          <w:lang w:val="pt-PT"/>
-        </w:rPr>
-        <w:t xml:space="preserve"> dados guardados para cada utilizador podem estar apenas em memória; </w:t>
+      <w:r>
+        <w:rPr>
+          <w:b/>
+          <w:lang w:val="pt-PT"/>
+        </w:rPr>
+        <w:t xml:space="preserve">• Os dados guardados para cada utilizador podem estar apenas em memória; </w:t>
       </w:r>
     </w:p>
     <w:p>
@@ -3002,37 +1551,12 @@
           <w:lang w:val="pt-PT"/>
         </w:rPr>
       </w:pPr>
-      <w:proofErr w:type="gramStart"/>
-      <w:r>
-        <w:rPr>
-          <w:b/>
-          <w:lang w:val="pt-PT"/>
-        </w:rPr>
-        <w:t>• É</w:t>
-      </w:r>
-      <w:proofErr w:type="gramEnd"/>
-      <w:r>
-        <w:rPr>
-          <w:b/>
-          <w:lang w:val="pt-PT"/>
-        </w:rPr>
-        <w:t xml:space="preserve"> valorizado o acesso a repositórios privados do </w:t>
-      </w:r>
-      <w:proofErr w:type="spellStart"/>
-      <w:r>
-        <w:rPr>
-          <w:b/>
-          <w:lang w:val="pt-PT"/>
-        </w:rPr>
-        <w:t>Github</w:t>
-      </w:r>
-      <w:proofErr w:type="spellEnd"/>
-      <w:r>
-        <w:rPr>
-          <w:b/>
-          <w:lang w:val="pt-PT"/>
-        </w:rPr>
-        <w:t>.</w:t>
+      <w:r>
+        <w:rPr>
+          <w:b/>
+          <w:lang w:val="pt-PT"/>
+        </w:rPr>
+        <w:t>• É valorizado o acesso a repositórios privados do Github.</w:t>
       </w:r>
     </w:p>
     <w:p>
@@ -3183,21 +1707,11 @@
       </w:rPr>
       <w:t xml:space="preserve"> </w:t>
     </w:r>
-    <w:proofErr w:type="spellStart"/>
-    <w:proofErr w:type="gramStart"/>
     <w:r>
       <w:rPr>
         <w:shd w:val="clear" w:color="auto" w:fill="FFFFFF" w:themeFill="background1"/>
       </w:rPr>
-      <w:t>pág</w:t>
-    </w:r>
-    <w:proofErr w:type="spellEnd"/>
-    <w:proofErr w:type="gramEnd"/>
-    <w:r>
-      <w:rPr>
-        <w:shd w:val="clear" w:color="auto" w:fill="FFFFFF" w:themeFill="background1"/>
-      </w:rPr>
-      <w:t xml:space="preserve">. </w:t>
+      <w:t xml:space="preserve">pág. </w:t>
     </w:r>
     <w:r>
       <w:rPr>
@@ -3222,7 +1736,7 @@
         <w:noProof/>
         <w:shd w:val="clear" w:color="auto" w:fill="FFFFFF" w:themeFill="background1"/>
       </w:rPr>
-      <w:t>5</w:t>
+      <w:t>2</w:t>
     </w:r>
     <w:r>
       <w:rPr>
@@ -4468,6 +2982,7 @@
     <w:rsid w:val="006D021D"/>
     <w:rsid w:val="00723984"/>
     <w:rsid w:val="007F61DF"/>
+    <w:rsid w:val="00A174A7"/>
     <w:rsid w:val="00BC01DA"/>
     <w:rsid w:val="00F36FDE"/>
   </w:rsids>
@@ -5274,7 +3789,7 @@
 </file>
 
 <file path=customXml/itemProps2.xml><?xml version="1.0" encoding="utf-8"?>
-<ds:datastoreItem xmlns:ds="http://schemas.openxmlformats.org/officeDocument/2006/customXml" ds:itemID="{AC858AA9-0500-42E1-8939-AB3743453B79}">
+<ds:datastoreItem xmlns:ds="http://schemas.openxmlformats.org/officeDocument/2006/customXml" ds:itemID="{E2B36095-54CC-4D62-AF97-CF001BDEC190}">
   <ds:schemaRefs>
     <ds:schemaRef ds:uri="http://schemas.openxmlformats.org/officeDocument/2006/bibliography"/>
   </ds:schemaRefs>
